--- a/paper.docx
+++ b/paper.docx
@@ -267,6 +267,7 @@
           <w15:appearance w15:val="hidden"/>
           <w:text w:multiLine="1"/>
         </w:sdtPr>
+        <w:sdtEndPr/>
         <w:sdtContent>
           <w:r>
             <w:rPr>
@@ -1070,7 +1071,21 @@
         <w:rPr>
           <w:lang w:val="pt-BR"/>
         </w:rPr>
-        <w:t xml:space="preserve">N esteira dos estudos sobre a otimização de carteiras, </w:t>
+        <w:t>N</w:t>
+      </w:r>
+      <w:r>
+        <w:rPr>
+          <w:lang w:val="pt-BR"/>
+        </w:rPr>
+        <w:t>a</w:t>
+      </w:r>
+      <w:bookmarkStart w:id="0" w:name="_GoBack"/>
+      <w:bookmarkEnd w:id="0"/>
+      <w:r>
+        <w:rPr>
+          <w:lang w:val="pt-BR"/>
+        </w:rPr>
+        <w:t xml:space="preserve"> esteira dos estudos sobre a otimização de carteiras, </w:t>
       </w:r>
       <w:r>
         <w:rPr>
@@ -1557,31 +1572,7 @@
           <w:lang w:val="pt-BR"/>
         </w:rPr>
         <w:lastRenderedPageBreak/>
-        <w:t xml:space="preserve">H2: </w:t>
-      </w:r>
-      <w:r>
-        <w:rPr>
-          <w:lang w:val="pt-BR"/>
-        </w:rPr>
-        <w:t xml:space="preserve">O </w:t>
-      </w:r>
-      <w:r>
-        <w:rPr>
-          <w:lang w:val="pt-BR"/>
-        </w:rPr>
-        <w:t>portfólio</w:t>
-      </w:r>
-      <w:r>
-        <w:rPr>
-          <w:lang w:val="pt-BR"/>
-        </w:rPr>
-        <w:t xml:space="preserve"> otimizado de Markowitz</w:t>
-      </w:r>
-      <w:r>
-        <w:rPr>
-          <w:lang w:val="pt-BR"/>
-        </w:rPr>
-        <w:t xml:space="preserve"> é superior a uma carteira 1/N;</w:t>
+        <w:t>H2: O portfólio otimizado de Markowitz é superior a uma carteira 1/N;</w:t>
       </w:r>
     </w:p>
     <w:p>
@@ -1599,19 +1590,7 @@
         <w:rPr>
           <w:lang w:val="pt-BR"/>
         </w:rPr>
-        <w:t xml:space="preserve">H3: </w:t>
-      </w:r>
-      <w:r>
-        <w:rPr>
-          <w:lang w:val="pt-BR"/>
-        </w:rPr>
-        <w:t>O portfólio otimizado de Markowitz é superior a um</w:t>
-      </w:r>
-      <w:r>
-        <w:rPr>
-          <w:lang w:val="pt-BR"/>
-        </w:rPr>
-        <w:t xml:space="preserve"> portfólio de pesos aleatórios;</w:t>
+        <w:t>H3: O portfólio otimizado de Markowitz é superior a um portfólio de pesos aleatórios;</w:t>
       </w:r>
     </w:p>
     <w:p>
@@ -1706,16 +1685,7 @@
                 <w:rPr>
                   <w:rFonts w:ascii="Cambria Math" w:hAnsi="Cambria Math"/>
                 </w:rPr>
-                <m:t>Retorno=</m:t>
-              </m:r>
-              <m:r>
-                <m:rPr>
-                  <m:sty m:val="p"/>
-                </m:rPr>
-                <w:rPr>
-                  <w:rFonts w:ascii="Cambria Math" w:hAnsi="Cambria Math"/>
-                </w:rPr>
-                <m:t>ln</m:t>
+                <m:t>Retorno=ln</m:t>
               </m:r>
             </m:fName>
             <m:e>
@@ -1899,14 +1869,7 @@
                 <w:rFonts w:ascii="Cambria Math" w:hAnsi="Cambria Math"/>
                 <w:lang w:val="pt-BR"/>
               </w:rPr>
-              <m:t>t</m:t>
-            </m:r>
-            <m:r>
-              <w:rPr>
-                <w:rFonts w:ascii="Cambria Math" w:hAnsi="Cambria Math"/>
-                <w:lang w:val="pt-BR"/>
-              </w:rPr>
-              <m:t>-1</m:t>
+              <m:t>t-1</m:t>
             </m:r>
           </m:sub>
         </m:sSub>
@@ -2121,24 +2084,14 @@
       <w:r>
         <w:t xml:space="preserve">Figura </w:t>
       </w:r>
-      <w:r>
-        <w:fldChar w:fldCharType="begin"/>
-      </w:r>
-      <w:r>
-        <w:instrText xml:space="preserve"> SEQ Figura \* ARABIC </w:instrText>
-      </w:r>
-      <w:r>
-        <w:fldChar w:fldCharType="separate"/>
-      </w:r>
-      <w:r>
-        <w:rPr>
-          <w:noProof/>
-        </w:rPr>
-        <w:t>1</w:t>
-      </w:r>
-      <w:r>
-        <w:fldChar w:fldCharType="end"/>
-      </w:r>
+      <w:fldSimple w:instr=" SEQ Figura \* ARABIC ">
+        <w:r>
+          <w:rPr>
+            <w:noProof/>
+          </w:rPr>
+          <w:t>1</w:t>
+        </w:r>
+      </w:fldSimple>
       <w:r>
         <w:t>: Exemplo de fronteira eficiente otimizado para o máximo de Sharpe. Fonte: Martin, 2011.</w:t>
       </w:r>
@@ -2154,25 +2107,7 @@
           <w:lang w:val="pt-BR"/>
         </w:rPr>
         <w:lastRenderedPageBreak/>
-        <w:t>Realizou-se a análise de correlações e da matriz de covariância</w:t>
-      </w:r>
-      <w:r>
-        <w:rPr>
-          <w:lang w:val="pt-BR"/>
-        </w:rPr>
-        <w:t xml:space="preserve"> dos 3 primeiros anos (2011 a 2013)</w:t>
-      </w:r>
-      <w:r>
-        <w:rPr>
-          <w:lang w:val="pt-BR"/>
-        </w:rPr>
-        <w:t xml:space="preserve"> a fim de eliminar ativos de alta correlação ou que não apresentassem riscos</w:t>
-      </w:r>
-      <w:r>
-        <w:rPr>
-          <w:lang w:val="pt-BR"/>
-        </w:rPr>
-        <w:t xml:space="preserve">. </w:t>
+        <w:t xml:space="preserve">Realizou-se a análise de correlações e da matriz de covariância dos 3 primeiros anos (2011 a 2013) a fim de eliminar ativos de alta correlação ou que não apresentassem riscos. </w:t>
       </w:r>
       <w:r>
         <w:rPr>
@@ -2208,19 +2143,7 @@
         <w:rPr>
           <w:lang w:val="pt-BR"/>
         </w:rPr>
-        <w:t xml:space="preserve"> </w:t>
-      </w:r>
-      <w:r>
-        <w:rPr>
-          <w:lang w:val="pt-BR"/>
-        </w:rPr>
-        <w:t xml:space="preserve">A equação seguinte define o </w:t>
-      </w:r>
-      <w:r>
-        <w:rPr>
-          <w:lang w:val="pt-BR"/>
-        </w:rPr>
-        <w:t>índice de Sharpe:</w:t>
+        <w:t xml:space="preserve"> A equação seguinte define o índice de Sharpe:</w:t>
       </w:r>
     </w:p>
     <w:p>
@@ -2254,14 +2177,7 @@
                   <w:rFonts w:ascii="Cambria Math" w:hAnsi="Cambria Math"/>
                   <w:lang w:val="pt-BR"/>
                 </w:rPr>
-                <m:t>R</m:t>
-              </m:r>
-              <m:r>
-                <w:rPr>
-                  <w:rFonts w:ascii="Cambria Math" w:hAnsi="Cambria Math"/>
-                  <w:lang w:val="pt-BR"/>
-                </w:rPr>
-                <m:t>-</m:t>
+                <m:t>R-</m:t>
               </m:r>
               <m:sSub>
                 <m:sSubPr>
@@ -2506,21 +2422,7 @@
             <w:rFonts w:ascii="Cambria Math" w:hAnsi="Cambria Math"/>
             <w:lang w:val="pt-BR"/>
           </w:rPr>
-          <m:t xml:space="preserve">corr </m:t>
-        </m:r>
-        <m:r>
-          <w:rPr>
-            <w:rFonts w:ascii="Cambria Math" w:hAnsi="Cambria Math"/>
-            <w:lang w:val="pt-BR"/>
-          </w:rPr>
-          <m:t>≤-0,7</m:t>
-        </m:r>
-        <m:r>
-          <w:rPr>
-            <w:rFonts w:ascii="Cambria Math" w:hAnsi="Cambria Math"/>
-            <w:lang w:val="pt-BR"/>
-          </w:rPr>
-          <m:t>, ou,  corr≥0,7</m:t>
+          <m:t>corr ≤-0,7, ou,  corr≥0,7</m:t>
         </m:r>
       </m:oMath>
       <w:r>
@@ -2628,24 +2530,14 @@
       <w:r>
         <w:t xml:space="preserve">Figura </w:t>
       </w:r>
-      <w:r>
-        <w:fldChar w:fldCharType="begin"/>
-      </w:r>
-      <w:r>
-        <w:instrText xml:space="preserve"> SEQ Figura \* ARABIC </w:instrText>
-      </w:r>
-      <w:r>
-        <w:fldChar w:fldCharType="separate"/>
-      </w:r>
-      <w:r>
-        <w:rPr>
-          <w:noProof/>
-        </w:rPr>
-        <w:t>2</w:t>
-      </w:r>
-      <w:r>
-        <w:fldChar w:fldCharType="end"/>
-      </w:r>
+      <w:fldSimple w:instr=" SEQ Figura \* ARABIC ">
+        <w:r>
+          <w:rPr>
+            <w:noProof/>
+          </w:rPr>
+          <w:t>2</w:t>
+        </w:r>
+      </w:fldSimple>
       <w:r>
         <w:t>: Matriz de correlação dos índices. Elaborado pelos autores</w:t>
       </w:r>
@@ -2738,24 +2630,14 @@
       <w:r>
         <w:t xml:space="preserve">Tabela </w:t>
       </w:r>
-      <w:r>
-        <w:fldChar w:fldCharType="begin"/>
-      </w:r>
-      <w:r>
-        <w:instrText xml:space="preserve"> SEQ Tabela \* ARABIC </w:instrText>
-      </w:r>
-      <w:r>
-        <w:fldChar w:fldCharType="separate"/>
-      </w:r>
-      <w:r>
-        <w:rPr>
-          <w:noProof/>
-        </w:rPr>
-        <w:t>1</w:t>
-      </w:r>
-      <w:r>
-        <w:fldChar w:fldCharType="end"/>
-      </w:r>
+      <w:fldSimple w:instr=" SEQ Tabela \* ARABIC ">
+        <w:r>
+          <w:rPr>
+            <w:noProof/>
+          </w:rPr>
+          <w:t>1</w:t>
+        </w:r>
+      </w:fldSimple>
       <w:r>
         <w:t>: Estatística descritiva dos retornos contínuos em janela móvel de 1 entre 2011 e 2021. Elaborado pelos autores.</w:t>
       </w:r>
@@ -4690,24 +4572,14 @@
       <w:r>
         <w:t xml:space="preserve">Figura </w:t>
       </w:r>
-      <w:r>
-        <w:fldChar w:fldCharType="begin"/>
-      </w:r>
-      <w:r>
-        <w:instrText xml:space="preserve"> SEQ Figura \* ARABIC </w:instrText>
-      </w:r>
-      <w:r>
-        <w:fldChar w:fldCharType="separate"/>
-      </w:r>
-      <w:r>
-        <w:rPr>
-          <w:noProof/>
-        </w:rPr>
-        <w:t>3</w:t>
-      </w:r>
-      <w:r>
-        <w:fldChar w:fldCharType="end"/>
-      </w:r>
+      <w:fldSimple w:instr=" SEQ Figura \* ARABIC ">
+        <w:r>
+          <w:rPr>
+            <w:noProof/>
+          </w:rPr>
+          <w:t>3</w:t>
+        </w:r>
+      </w:fldSimple>
       <w:r>
         <w:t>: Boxplots dos índices computados em janela móvel de 1 ano. Elaborado pelos autores.</w:t>
       </w:r>
@@ -4957,8 +4829,6 @@
         </w:rPr>
         <w:t xml:space="preserve"> simulações de médias com as amostras disponíveis a fim de obter </w:t>
       </w:r>
-      <w:bookmarkStart w:id="0" w:name="_GoBack"/>
-      <w:bookmarkEnd w:id="0"/>
     </w:p>
     <w:p>
       <w:pPr>
@@ -5011,37 +4881,12 @@
         </w:rPr>
         <w:fldChar w:fldCharType="separate"/>
       </w:r>
-      <w:proofErr w:type="spellStart"/>
       <w:r>
         <w:rPr>
           <w:rFonts w:ascii="Times New Roman" w:hAnsi="Times New Roman" w:cs="Times New Roman"/>
           <w:lang w:val="en-US"/>
         </w:rPr>
-        <w:t>Bielstein</w:t>
-      </w:r>
-      <w:proofErr w:type="spellEnd"/>
-      <w:r>
-        <w:rPr>
-          <w:rFonts w:ascii="Times New Roman" w:hAnsi="Times New Roman" w:cs="Times New Roman"/>
-          <w:lang w:val="en-US"/>
-        </w:rPr>
-        <w:t xml:space="preserve">, P., &amp; </w:t>
-      </w:r>
-      <w:proofErr w:type="spellStart"/>
-      <w:r>
-        <w:rPr>
-          <w:rFonts w:ascii="Times New Roman" w:hAnsi="Times New Roman" w:cs="Times New Roman"/>
-          <w:lang w:val="en-US"/>
-        </w:rPr>
-        <w:t>Hanauer</w:t>
-      </w:r>
-      <w:proofErr w:type="spellEnd"/>
-      <w:r>
-        <w:rPr>
-          <w:rFonts w:ascii="Times New Roman" w:hAnsi="Times New Roman" w:cs="Times New Roman"/>
-          <w:lang w:val="en-US"/>
-        </w:rPr>
-        <w:t xml:space="preserve">, M. X. (2019). Mean-variance optimization using forward-looking return estimates. </w:t>
+        <w:t xml:space="preserve">Bielstein, P., &amp; Hanauer, M. X. (2019). Mean-variance optimization using forward-looking return estimates. </w:t>
       </w:r>
       <w:r>
         <w:rPr>
@@ -5098,9 +4943,15 @@
           <w:iCs/>
           <w:lang w:val="en-US"/>
         </w:rPr>
-        <w:t xml:space="preserve">Financial Analysts </w:t>
-      </w:r>
-      <w:proofErr w:type="gramStart"/>
+        <w:t>Financial Analysts Journal</w:t>
+      </w:r>
+      <w:r>
+        <w:rPr>
+          <w:rFonts w:ascii="Times New Roman" w:hAnsi="Times New Roman" w:cs="Times New Roman"/>
+          <w:lang w:val="en-US"/>
+        </w:rPr>
+        <w:t xml:space="preserve"> , and the Professional Status of Investment Management. </w:t>
+      </w:r>
       <w:r>
         <w:rPr>
           <w:rFonts w:ascii="Times New Roman" w:hAnsi="Times New Roman" w:cs="Times New Roman"/>
@@ -5108,22 +4959,14 @@
           <w:iCs/>
           <w:lang w:val="en-US"/>
         </w:rPr>
-        <w:t>Journal</w:t>
+        <w:t>Financial Analysts Journal</w:t>
       </w:r>
       <w:r>
         <w:rPr>
           <w:rFonts w:ascii="Times New Roman" w:hAnsi="Times New Roman" w:cs="Times New Roman"/>
           <w:lang w:val="en-US"/>
         </w:rPr>
-        <w:t xml:space="preserve"> ,</w:t>
-      </w:r>
-      <w:proofErr w:type="gramEnd"/>
-      <w:r>
-        <w:rPr>
-          <w:rFonts w:ascii="Times New Roman" w:hAnsi="Times New Roman" w:cs="Times New Roman"/>
-          <w:lang w:val="en-US"/>
-        </w:rPr>
-        <w:t xml:space="preserve"> and the Professional Status of Investment Management. </w:t>
+        <w:t xml:space="preserve">, </w:t>
       </w:r>
       <w:r>
         <w:rPr>
@@ -5132,14 +4975,30 @@
           <w:iCs/>
           <w:lang w:val="en-US"/>
         </w:rPr>
-        <w:t>Financial Analysts Journal</w:t>
+        <w:t>76</w:t>
       </w:r>
       <w:r>
         <w:rPr>
           <w:rFonts w:ascii="Times New Roman" w:hAnsi="Times New Roman" w:cs="Times New Roman"/>
           <w:lang w:val="en-US"/>
         </w:rPr>
-        <w:t xml:space="preserve">, </w:t>
+        <w:t>(2), 5–14. https://doi.org/10.1080/0015198X.2020.1734375</w:t>
+      </w:r>
+    </w:p>
+    <w:p>
+      <w:pPr>
+        <w:pStyle w:val="Bibliografia"/>
+        <w:rPr>
+          <w:rFonts w:ascii="Times New Roman" w:hAnsi="Times New Roman" w:cs="Times New Roman"/>
+          <w:lang w:val="en-US"/>
+        </w:rPr>
+      </w:pPr>
+      <w:r>
+        <w:rPr>
+          <w:rFonts w:ascii="Times New Roman" w:hAnsi="Times New Roman" w:cs="Times New Roman"/>
+          <w:lang w:val="en-US"/>
+        </w:rPr>
+        <w:t xml:space="preserve">Fahmy, H. (2020). Mean-variance-time: An extension of Markowitz’s mean-variance portfolio theory. </w:t>
       </w:r>
       <w:r>
         <w:rPr>
@@ -5148,30 +5007,14 @@
           <w:iCs/>
           <w:lang w:val="en-US"/>
         </w:rPr>
-        <w:t>76</w:t>
+        <w:t>Journal of Economics and Business</w:t>
       </w:r>
       <w:r>
         <w:rPr>
           <w:rFonts w:ascii="Times New Roman" w:hAnsi="Times New Roman" w:cs="Times New Roman"/>
           <w:lang w:val="en-US"/>
         </w:rPr>
-        <w:t>(2), 5–14. https://doi.org/10.1080/0015198X.2020.1734375</w:t>
-      </w:r>
-    </w:p>
-    <w:p>
-      <w:pPr>
-        <w:pStyle w:val="Bibliografia"/>
-        <w:rPr>
-          <w:rFonts w:ascii="Times New Roman" w:hAnsi="Times New Roman" w:cs="Times New Roman"/>
-          <w:lang w:val="en-US"/>
-        </w:rPr>
-      </w:pPr>
-      <w:r>
-        <w:rPr>
-          <w:rFonts w:ascii="Times New Roman" w:hAnsi="Times New Roman" w:cs="Times New Roman"/>
-          <w:lang w:val="en-US"/>
-        </w:rPr>
-        <w:t xml:space="preserve">Fahmy, H. (2020). Mean-variance-time: An extension of Markowitz’s mean-variance portfolio theory. </w:t>
+        <w:t xml:space="preserve">, </w:t>
       </w:r>
       <w:r>
         <w:rPr>
@@ -5180,14 +5023,100 @@
           <w:iCs/>
           <w:lang w:val="en-US"/>
         </w:rPr>
-        <w:t>Journal of Economics and Business</w:t>
+        <w:t>109</w:t>
       </w:r>
       <w:r>
         <w:rPr>
           <w:rFonts w:ascii="Times New Roman" w:hAnsi="Times New Roman" w:cs="Times New Roman"/>
           <w:lang w:val="en-US"/>
         </w:rPr>
+        <w:t>, 105888. https://doi.org/10.1016/j.jeconbus.2019.105888</w:t>
+      </w:r>
+    </w:p>
+    <w:p>
+      <w:pPr>
+        <w:pStyle w:val="Bibliografia"/>
+        <w:rPr>
+          <w:rFonts w:ascii="Times New Roman" w:hAnsi="Times New Roman" w:cs="Times New Roman"/>
+        </w:rPr>
+      </w:pPr>
+      <w:r>
+        <w:rPr>
+          <w:rFonts w:ascii="Times New Roman" w:hAnsi="Times New Roman" w:cs="Times New Roman"/>
+        </w:rPr>
+        <w:t xml:space="preserve">Gil, A. C. (2018). Como Elaborar Projetos de Pesquisa. Em </w:t>
+      </w:r>
+      <w:r>
+        <w:rPr>
+          <w:rFonts w:ascii="Times New Roman" w:hAnsi="Times New Roman" w:cs="Times New Roman"/>
+          <w:i/>
+          <w:iCs/>
+        </w:rPr>
+        <w:t>Editora Atlas</w:t>
+      </w:r>
+      <w:r>
+        <w:rPr>
+          <w:rFonts w:ascii="Times New Roman" w:hAnsi="Times New Roman" w:cs="Times New Roman"/>
+        </w:rPr>
+        <w:t>. Editora Atlas. https://doi.org/10.1192/bjp.111.479.1009-a</w:t>
+      </w:r>
+    </w:p>
+    <w:p>
+      <w:pPr>
+        <w:pStyle w:val="Bibliografia"/>
+        <w:rPr>
+          <w:rFonts w:ascii="Times New Roman" w:hAnsi="Times New Roman" w:cs="Times New Roman"/>
+        </w:rPr>
+      </w:pPr>
+      <w:r>
+        <w:rPr>
+          <w:rFonts w:ascii="Times New Roman" w:hAnsi="Times New Roman" w:cs="Times New Roman"/>
+        </w:rPr>
+        <w:t xml:space="preserve">Gomes, A. L. M., &amp; Souza, J. C. F. (2020). Influência do Investimento em Portfólio no mercado de capitais brasileiro (2013-2019). </w:t>
+      </w:r>
+      <w:r>
+        <w:rPr>
+          <w:rFonts w:ascii="Times New Roman" w:hAnsi="Times New Roman" w:cs="Times New Roman"/>
+          <w:i/>
+          <w:iCs/>
+        </w:rPr>
+        <w:t>RISTI : Revista Ibérica de Sistemas e Tecnologias de Informação</w:t>
+      </w:r>
+      <w:r>
+        <w:rPr>
+          <w:rFonts w:ascii="Times New Roman" w:hAnsi="Times New Roman" w:cs="Times New Roman"/>
+        </w:rPr>
         <w:t xml:space="preserve">, </w:t>
+      </w:r>
+      <w:r>
+        <w:rPr>
+          <w:rFonts w:ascii="Times New Roman" w:hAnsi="Times New Roman" w:cs="Times New Roman"/>
+          <w:i/>
+          <w:iCs/>
+        </w:rPr>
+        <w:t>E34</w:t>
+      </w:r>
+      <w:r>
+        <w:rPr>
+          <w:rFonts w:ascii="Times New Roman" w:hAnsi="Times New Roman" w:cs="Times New Roman"/>
+        </w:rPr>
+        <w:t>, 350–362.</w:t>
+      </w:r>
+    </w:p>
+    <w:p>
+      <w:pPr>
+        <w:pStyle w:val="Bibliografia"/>
+        <w:rPr>
+          <w:rFonts w:ascii="Times New Roman" w:hAnsi="Times New Roman" w:cs="Times New Roman"/>
+          <w:lang w:val="en-US"/>
+        </w:rPr>
+      </w:pPr>
+      <w:r>
+        <w:rPr>
+          <w:rFonts w:ascii="Times New Roman" w:hAnsi="Times New Roman" w:cs="Times New Roman"/>
+          <w:lang w:val="en-US"/>
+        </w:rPr>
+        <w:t xml:space="preserve">Guo, Q. (2022). Review of Research on Markowitz Model in Portfolios. </w:t>
       </w:r>
       <w:r>
         <w:rPr>
@@ -5196,100 +5125,14 @@
           <w:iCs/>
           <w:lang w:val="en-US"/>
         </w:rPr>
-        <w:t>109</w:t>
+        <w:t>Proceedings of the 2022 7th International Conference on Social Sciences and Economic Development (ICSSED 2022)</w:t>
       </w:r>
       <w:r>
         <w:rPr>
           <w:rFonts w:ascii="Times New Roman" w:hAnsi="Times New Roman" w:cs="Times New Roman"/>
           <w:lang w:val="en-US"/>
         </w:rPr>
-        <w:t>, 105888. https://doi.org/10.1016/j.jeconbus.2019.105888</w:t>
-      </w:r>
-    </w:p>
-    <w:p>
-      <w:pPr>
-        <w:pStyle w:val="Bibliografia"/>
-        <w:rPr>
-          <w:rFonts w:ascii="Times New Roman" w:hAnsi="Times New Roman" w:cs="Times New Roman"/>
-        </w:rPr>
-      </w:pPr>
-      <w:r>
-        <w:rPr>
-          <w:rFonts w:ascii="Times New Roman" w:hAnsi="Times New Roman" w:cs="Times New Roman"/>
-        </w:rPr>
-        <w:t xml:space="preserve">Gil, A. C. (2018). Como Elaborar Projetos de Pesquisa. Em </w:t>
-      </w:r>
-      <w:r>
-        <w:rPr>
-          <w:rFonts w:ascii="Times New Roman" w:hAnsi="Times New Roman" w:cs="Times New Roman"/>
-          <w:i/>
-          <w:iCs/>
-        </w:rPr>
-        <w:t>Editora Atlas</w:t>
-      </w:r>
-      <w:r>
-        <w:rPr>
-          <w:rFonts w:ascii="Times New Roman" w:hAnsi="Times New Roman" w:cs="Times New Roman"/>
-        </w:rPr>
-        <w:t>. Editora Atlas. https://doi.org/10.1192/bjp.111.479.1009-a</w:t>
-      </w:r>
-    </w:p>
-    <w:p>
-      <w:pPr>
-        <w:pStyle w:val="Bibliografia"/>
-        <w:rPr>
-          <w:rFonts w:ascii="Times New Roman" w:hAnsi="Times New Roman" w:cs="Times New Roman"/>
-        </w:rPr>
-      </w:pPr>
-      <w:r>
-        <w:rPr>
-          <w:rFonts w:ascii="Times New Roman" w:hAnsi="Times New Roman" w:cs="Times New Roman"/>
-        </w:rPr>
-        <w:t xml:space="preserve">Gomes, A. L. M., &amp; Souza, J. C. F. (2020). Influência do Investimento em Portfólio no mercado de capitais brasileiro (2013-2019). </w:t>
-      </w:r>
-      <w:r>
-        <w:rPr>
-          <w:rFonts w:ascii="Times New Roman" w:hAnsi="Times New Roman" w:cs="Times New Roman"/>
-          <w:i/>
-          <w:iCs/>
-        </w:rPr>
-        <w:t>RISTI : Revista Ibérica de Sistemas e Tecnologias de Informação</w:t>
-      </w:r>
-      <w:r>
-        <w:rPr>
-          <w:rFonts w:ascii="Times New Roman" w:hAnsi="Times New Roman" w:cs="Times New Roman"/>
-        </w:rPr>
         <w:t xml:space="preserve">, </w:t>
-      </w:r>
-      <w:r>
-        <w:rPr>
-          <w:rFonts w:ascii="Times New Roman" w:hAnsi="Times New Roman" w:cs="Times New Roman"/>
-          <w:i/>
-          <w:iCs/>
-        </w:rPr>
-        <w:t>E34</w:t>
-      </w:r>
-      <w:r>
-        <w:rPr>
-          <w:rFonts w:ascii="Times New Roman" w:hAnsi="Times New Roman" w:cs="Times New Roman"/>
-        </w:rPr>
-        <w:t>, 350–362.</w:t>
-      </w:r>
-    </w:p>
-    <w:p>
-      <w:pPr>
-        <w:pStyle w:val="Bibliografia"/>
-        <w:rPr>
-          <w:rFonts w:ascii="Times New Roman" w:hAnsi="Times New Roman" w:cs="Times New Roman"/>
-          <w:lang w:val="en-US"/>
-        </w:rPr>
-      </w:pPr>
-      <w:r>
-        <w:rPr>
-          <w:rFonts w:ascii="Times New Roman" w:hAnsi="Times New Roman" w:cs="Times New Roman"/>
-          <w:lang w:val="en-US"/>
-        </w:rPr>
-        <w:t xml:space="preserve">Guo, Q. (2022). Review of Research on Markowitz Model in Portfolios. </w:t>
       </w:r>
       <w:r>
         <w:rPr>
@@ -5298,14 +5141,30 @@
           <w:iCs/>
           <w:lang w:val="en-US"/>
         </w:rPr>
-        <w:t>Proceedings of the 2022 7th International Conference on Social Sciences and Economic Development (ICSSED 2022)</w:t>
+        <w:t>652</w:t>
       </w:r>
       <w:r>
         <w:rPr>
           <w:rFonts w:ascii="Times New Roman" w:hAnsi="Times New Roman" w:cs="Times New Roman"/>
           <w:lang w:val="en-US"/>
         </w:rPr>
-        <w:t xml:space="preserve">, </w:t>
+        <w:t>, 786–790. https://doi.org/10.2991/aebmr.k.220405.131</w:t>
+      </w:r>
+    </w:p>
+    <w:p>
+      <w:pPr>
+        <w:pStyle w:val="Bibliografia"/>
+        <w:rPr>
+          <w:rFonts w:ascii="Times New Roman" w:hAnsi="Times New Roman" w:cs="Times New Roman"/>
+          <w:lang w:val="en-US"/>
+        </w:rPr>
+      </w:pPr>
+      <w:r>
+        <w:rPr>
+          <w:rFonts w:ascii="Times New Roman" w:hAnsi="Times New Roman" w:cs="Times New Roman"/>
+          <w:lang w:val="en-US"/>
+        </w:rPr>
+        <w:t xml:space="preserve">Johnson, R. W. (2001). An introduction to the bootstrap. </w:t>
       </w:r>
       <w:r>
         <w:rPr>
@@ -5314,30 +5173,14 @@
           <w:iCs/>
           <w:lang w:val="en-US"/>
         </w:rPr>
-        <w:t>652</w:t>
+        <w:t>Teaching statistics</w:t>
       </w:r>
       <w:r>
         <w:rPr>
           <w:rFonts w:ascii="Times New Roman" w:hAnsi="Times New Roman" w:cs="Times New Roman"/>
           <w:lang w:val="en-US"/>
         </w:rPr>
-        <w:t>, 786–790. https://doi.org/10.2991/aebmr.k.220405.131</w:t>
-      </w:r>
-    </w:p>
-    <w:p>
-      <w:pPr>
-        <w:pStyle w:val="Bibliografia"/>
-        <w:rPr>
-          <w:rFonts w:ascii="Times New Roman" w:hAnsi="Times New Roman" w:cs="Times New Roman"/>
-          <w:lang w:val="en-US"/>
-        </w:rPr>
-      </w:pPr>
-      <w:r>
-        <w:rPr>
-          <w:rFonts w:ascii="Times New Roman" w:hAnsi="Times New Roman" w:cs="Times New Roman"/>
-          <w:lang w:val="en-US"/>
-        </w:rPr>
-        <w:t xml:space="preserve">Johnson, R. W. (2001). An introduction to the bootstrap. </w:t>
+        <w:t xml:space="preserve">, </w:t>
       </w:r>
       <w:r>
         <w:rPr>
@@ -5346,14 +5189,30 @@
           <w:iCs/>
           <w:lang w:val="en-US"/>
         </w:rPr>
-        <w:t>Teaching statistics</w:t>
+        <w:t>23</w:t>
       </w:r>
       <w:r>
         <w:rPr>
           <w:rFonts w:ascii="Times New Roman" w:hAnsi="Times New Roman" w:cs="Times New Roman"/>
           <w:lang w:val="en-US"/>
         </w:rPr>
-        <w:t xml:space="preserve">, </w:t>
+        <w:t>(2), 49–54.</w:t>
+      </w:r>
+    </w:p>
+    <w:p>
+      <w:pPr>
+        <w:pStyle w:val="Bibliografia"/>
+        <w:rPr>
+          <w:rFonts w:ascii="Times New Roman" w:hAnsi="Times New Roman" w:cs="Times New Roman"/>
+          <w:lang w:val="en-US"/>
+        </w:rPr>
+      </w:pPr>
+      <w:r>
+        <w:rPr>
+          <w:rFonts w:ascii="Times New Roman" w:hAnsi="Times New Roman" w:cs="Times New Roman"/>
+          <w:lang w:val="en-US"/>
+        </w:rPr>
+        <w:t xml:space="preserve">Markowitz, H. (1952). PORTFOLIO SELECTION. </w:t>
       </w:r>
       <w:r>
         <w:rPr>
@@ -5362,30 +5221,14 @@
           <w:iCs/>
           <w:lang w:val="en-US"/>
         </w:rPr>
-        <w:t>23</w:t>
+        <w:t>The Journal of Finance</w:t>
       </w:r>
       <w:r>
         <w:rPr>
           <w:rFonts w:ascii="Times New Roman" w:hAnsi="Times New Roman" w:cs="Times New Roman"/>
           <w:lang w:val="en-US"/>
         </w:rPr>
-        <w:t>(2), 49–54.</w:t>
-      </w:r>
-    </w:p>
-    <w:p>
-      <w:pPr>
-        <w:pStyle w:val="Bibliografia"/>
-        <w:rPr>
-          <w:rFonts w:ascii="Times New Roman" w:hAnsi="Times New Roman" w:cs="Times New Roman"/>
-          <w:lang w:val="en-US"/>
-        </w:rPr>
-      </w:pPr>
-      <w:r>
-        <w:rPr>
-          <w:rFonts w:ascii="Times New Roman" w:hAnsi="Times New Roman" w:cs="Times New Roman"/>
-          <w:lang w:val="en-US"/>
-        </w:rPr>
-        <w:t xml:space="preserve">Markowitz, H. (1952). PORTFOLIO SELECTION. </w:t>
+        <w:t xml:space="preserve">, </w:t>
       </w:r>
       <w:r>
         <w:rPr>
@@ -5394,14 +5237,30 @@
           <w:iCs/>
           <w:lang w:val="en-US"/>
         </w:rPr>
-        <w:t>The Journal of Finance</w:t>
+        <w:t>7</w:t>
       </w:r>
       <w:r>
         <w:rPr>
           <w:rFonts w:ascii="Times New Roman" w:hAnsi="Times New Roman" w:cs="Times New Roman"/>
           <w:lang w:val="en-US"/>
         </w:rPr>
-        <w:t xml:space="preserve">, </w:t>
+        <w:t>(1), 77–91. https://doi.org/10.1111/j.1540-6261.1952.tb01525.x</w:t>
+      </w:r>
+    </w:p>
+    <w:p>
+      <w:pPr>
+        <w:pStyle w:val="Bibliografia"/>
+        <w:rPr>
+          <w:rFonts w:ascii="Times New Roman" w:hAnsi="Times New Roman" w:cs="Times New Roman"/>
+          <w:lang w:val="en-US"/>
+        </w:rPr>
+      </w:pPr>
+      <w:r>
+        <w:rPr>
+          <w:rFonts w:ascii="Times New Roman" w:hAnsi="Times New Roman" w:cs="Times New Roman"/>
+          <w:lang w:val="en-US"/>
+        </w:rPr>
+        <w:t xml:space="preserve">Martin, R. A. (2021). PyPortfolioOpt: Portfolio optimization in Python. </w:t>
       </w:r>
       <w:r>
         <w:rPr>
@@ -5410,14 +5269,14 @@
           <w:iCs/>
           <w:lang w:val="en-US"/>
         </w:rPr>
-        <w:t>7</w:t>
+        <w:t>Journal of Open Source Software, 6(61), 3066</w:t>
       </w:r>
       <w:r>
         <w:rPr>
           <w:rFonts w:ascii="Times New Roman" w:hAnsi="Times New Roman" w:cs="Times New Roman"/>
           <w:lang w:val="en-US"/>
         </w:rPr>
-        <w:t>(1), 77–91. https://doi.org/10.1111/j.1540-6261.1952.tb01525.x</w:t>
+        <w:t>. https://doi.org/10.21105/joss.03066</w:t>
       </w:r>
     </w:p>
     <w:p>
@@ -5425,7 +5284,6 @@
         <w:pStyle w:val="Bibliografia"/>
         <w:rPr>
           <w:rFonts w:ascii="Times New Roman" w:hAnsi="Times New Roman" w:cs="Times New Roman"/>
-          <w:lang w:val="en-US"/>
         </w:rPr>
       </w:pPr>
       <w:r>
@@ -5433,23 +5291,134 @@
           <w:rFonts w:ascii="Times New Roman" w:hAnsi="Times New Roman" w:cs="Times New Roman"/>
           <w:lang w:val="en-US"/>
         </w:rPr>
-        <w:t xml:space="preserve">Martin, R. A. (2021). </w:t>
-      </w:r>
-      <w:proofErr w:type="spellStart"/>
+        <w:t xml:space="preserve">Navas, R. D., &amp; Bentes, S. R. (2021). Reviewing Optimized Portfolios: All Seasons Strategy. </w:t>
+      </w:r>
+      <w:r>
+        <w:rPr>
+          <w:rFonts w:ascii="Times New Roman" w:hAnsi="Times New Roman" w:cs="Times New Roman"/>
+          <w:i/>
+          <w:iCs/>
+        </w:rPr>
+        <w:t>Revista Brasileira de Gestao de Negocios</w:t>
+      </w:r>
+      <w:r>
+        <w:rPr>
+          <w:rFonts w:ascii="Times New Roman" w:hAnsi="Times New Roman" w:cs="Times New Roman"/>
+        </w:rPr>
+        <w:t xml:space="preserve">, </w:t>
+      </w:r>
+      <w:r>
+        <w:rPr>
+          <w:rFonts w:ascii="Times New Roman" w:hAnsi="Times New Roman" w:cs="Times New Roman"/>
+          <w:i/>
+          <w:iCs/>
+        </w:rPr>
+        <w:t>23</w:t>
+      </w:r>
+      <w:r>
+        <w:rPr>
+          <w:rFonts w:ascii="Times New Roman" w:hAnsi="Times New Roman" w:cs="Times New Roman"/>
+        </w:rPr>
+        <w:t>(4), 696–713. https://doi.org/10.7819/rbgn.v23i4.4134</w:t>
+      </w:r>
+    </w:p>
+    <w:p>
+      <w:pPr>
+        <w:pStyle w:val="Bibliografia"/>
+        <w:rPr>
+          <w:rFonts w:ascii="Times New Roman" w:hAnsi="Times New Roman" w:cs="Times New Roman"/>
+        </w:rPr>
+      </w:pPr>
       <w:r>
         <w:rPr>
           <w:rFonts w:ascii="Times New Roman" w:hAnsi="Times New Roman" w:cs="Times New Roman"/>
           <w:lang w:val="en-US"/>
         </w:rPr>
-        <w:t>PyPortfolioOpt</w:t>
-      </w:r>
-      <w:proofErr w:type="spellEnd"/>
-      <w:r>
+        <w:t xml:space="preserve">Reback, J., jbrockmendel, McKinney, W., Bossche, J. V. den, Roeschke, M., Augspurger, T., Hawkins, S., Cloud, P., gfyoung, Sinhrks, Hoefler, P., Klein, A., Petersen, T., Tratner, J., She, C., Ayd, W., Naveh, S., Darbyshire, J., Shadrach, R., … </w:t>
+      </w:r>
+      <w:r>
+        <w:rPr>
+          <w:rFonts w:ascii="Times New Roman" w:hAnsi="Times New Roman" w:cs="Times New Roman"/>
+        </w:rPr>
+        <w:t xml:space="preserve">Li, T. (2022). </w:t>
+      </w:r>
+      <w:r>
+        <w:rPr>
+          <w:rFonts w:ascii="Times New Roman" w:hAnsi="Times New Roman" w:cs="Times New Roman"/>
+          <w:i/>
+          <w:iCs/>
+        </w:rPr>
+        <w:t>pandas-dev/pandas: Pandas 1.4.3</w:t>
+      </w:r>
+      <w:r>
+        <w:rPr>
+          <w:rFonts w:ascii="Times New Roman" w:hAnsi="Times New Roman" w:cs="Times New Roman"/>
+        </w:rPr>
+        <w:t>. https://doi.org/10.5281/ZENODO.6702671</w:t>
+      </w:r>
+    </w:p>
+    <w:p>
+      <w:pPr>
+        <w:pStyle w:val="Bibliografia"/>
+        <w:rPr>
+          <w:rFonts w:ascii="Times New Roman" w:hAnsi="Times New Roman" w:cs="Times New Roman"/>
+        </w:rPr>
+      </w:pPr>
+      <w:r>
+        <w:rPr>
+          <w:rFonts w:ascii="Times New Roman" w:hAnsi="Times New Roman" w:cs="Times New Roman"/>
+        </w:rPr>
+        <w:t xml:space="preserve">Santiago, D. C., &amp; Leal, R. P. C. (2015). Carteiras Igualmente Ponderadas com Poucas Ações e o Pequeno Investidor. </w:t>
+      </w:r>
+      <w:r>
+        <w:rPr>
+          <w:rFonts w:ascii="Times New Roman" w:hAnsi="Times New Roman" w:cs="Times New Roman"/>
+          <w:i/>
+          <w:iCs/>
+        </w:rPr>
+        <w:t>Revista de Administração Contemporânea</w:t>
+      </w:r>
+      <w:r>
+        <w:rPr>
+          <w:rFonts w:ascii="Times New Roman" w:hAnsi="Times New Roman" w:cs="Times New Roman"/>
+        </w:rPr>
+        <w:t xml:space="preserve">, </w:t>
+      </w:r>
+      <w:r>
+        <w:rPr>
+          <w:rFonts w:ascii="Times New Roman" w:hAnsi="Times New Roman" w:cs="Times New Roman"/>
+          <w:i/>
+          <w:iCs/>
+        </w:rPr>
+        <w:t>19</w:t>
+      </w:r>
+      <w:r>
+        <w:rPr>
+          <w:rFonts w:ascii="Times New Roman" w:hAnsi="Times New Roman" w:cs="Times New Roman"/>
+        </w:rPr>
+        <w:t>(5), 544–564. https://doi.org/10.1590/1982-7849rac20151794</w:t>
+      </w:r>
+    </w:p>
+    <w:p>
+      <w:pPr>
+        <w:pStyle w:val="Bibliografia"/>
         <w:rPr>
           <w:rFonts w:ascii="Times New Roman" w:hAnsi="Times New Roman" w:cs="Times New Roman"/>
           <w:lang w:val="en-US"/>
         </w:rPr>
-        <w:t xml:space="preserve">: Portfolio optimization in Python. </w:t>
+      </w:pPr>
+      <w:r>
+        <w:rPr>
+          <w:rFonts w:ascii="Times New Roman" w:hAnsi="Times New Roman" w:cs="Times New Roman"/>
+        </w:rPr>
+        <w:t xml:space="preserve">Seabold, S., &amp; Perktold, J. (2010). </w:t>
+      </w:r>
+      <w:r>
+        <w:rPr>
+          <w:rFonts w:ascii="Times New Roman" w:hAnsi="Times New Roman" w:cs="Times New Roman"/>
+          <w:lang w:val="en-US"/>
+        </w:rPr>
+        <w:t xml:space="preserve">Statsmodels: Econometric and Statistical Modeling with Python. Em </w:t>
       </w:r>
       <w:r>
         <w:rPr>
@@ -5458,14 +5427,14 @@
           <w:iCs/>
           <w:lang w:val="en-US"/>
         </w:rPr>
-        <w:t>Journal of Open Source Software, 6(61), 3066</w:t>
+        <w:t>PROC. OF THE 9th PYTHON IN SCIENCE CONF</w:t>
       </w:r>
       <w:r>
         <w:rPr>
           <w:rFonts w:ascii="Times New Roman" w:hAnsi="Times New Roman" w:cs="Times New Roman"/>
           <w:lang w:val="en-US"/>
         </w:rPr>
-        <w:t>. https://doi.org/10.21105/joss.03066</w:t>
+        <w:t>. http://statsmodels.sourceforge.net/</w:t>
       </w:r>
     </w:p>
     <w:p>
@@ -5473,360 +5442,14 @@
         <w:pStyle w:val="Bibliografia"/>
         <w:rPr>
           <w:rFonts w:ascii="Times New Roman" w:hAnsi="Times New Roman" w:cs="Times New Roman"/>
-        </w:rPr>
-      </w:pPr>
-      <w:proofErr w:type="spellStart"/>
+          <w:lang w:val="en-US"/>
+        </w:rPr>
+      </w:pPr>
       <w:r>
         <w:rPr>
           <w:rFonts w:ascii="Times New Roman" w:hAnsi="Times New Roman" w:cs="Times New Roman"/>
-          <w:lang w:val="en-US"/>
-        </w:rPr>
-        <w:t>Navas</w:t>
-      </w:r>
-      <w:proofErr w:type="spellEnd"/>
-      <w:r>
-        <w:rPr>
-          <w:rFonts w:ascii="Times New Roman" w:hAnsi="Times New Roman" w:cs="Times New Roman"/>
-          <w:lang w:val="en-US"/>
-        </w:rPr>
-        <w:t xml:space="preserve">, R. D., &amp; </w:t>
-      </w:r>
-      <w:proofErr w:type="spellStart"/>
-      <w:r>
-        <w:rPr>
-          <w:rFonts w:ascii="Times New Roman" w:hAnsi="Times New Roman" w:cs="Times New Roman"/>
-          <w:lang w:val="en-US"/>
-        </w:rPr>
-        <w:t>Bentes</w:t>
-      </w:r>
-      <w:proofErr w:type="spellEnd"/>
-      <w:r>
-        <w:rPr>
-          <w:rFonts w:ascii="Times New Roman" w:hAnsi="Times New Roman" w:cs="Times New Roman"/>
-          <w:lang w:val="en-US"/>
-        </w:rPr>
-        <w:t xml:space="preserve">, S. R. (2021). Reviewing Optimized Portfolios: All Seasons Strategy. </w:t>
-      </w:r>
-      <w:r>
-        <w:rPr>
-          <w:rFonts w:ascii="Times New Roman" w:hAnsi="Times New Roman" w:cs="Times New Roman"/>
-          <w:i/>
-          <w:iCs/>
-        </w:rPr>
-        <w:t>Revista Brasileira de Gestao de Negocios</w:t>
-      </w:r>
-      <w:r>
-        <w:rPr>
-          <w:rFonts w:ascii="Times New Roman" w:hAnsi="Times New Roman" w:cs="Times New Roman"/>
-        </w:rPr>
-        <w:t xml:space="preserve">, </w:t>
-      </w:r>
-      <w:r>
-        <w:rPr>
-          <w:rFonts w:ascii="Times New Roman" w:hAnsi="Times New Roman" w:cs="Times New Roman"/>
-          <w:i/>
-          <w:iCs/>
-        </w:rPr>
-        <w:t>23</w:t>
-      </w:r>
-      <w:r>
-        <w:rPr>
-          <w:rFonts w:ascii="Times New Roman" w:hAnsi="Times New Roman" w:cs="Times New Roman"/>
-        </w:rPr>
-        <w:t>(4), 696–713. https://doi.org/10.7819/rbgn.v23i4.4134</w:t>
-      </w:r>
-    </w:p>
-    <w:p>
-      <w:pPr>
-        <w:pStyle w:val="Bibliografia"/>
-        <w:rPr>
-          <w:rFonts w:ascii="Times New Roman" w:hAnsi="Times New Roman" w:cs="Times New Roman"/>
-        </w:rPr>
-      </w:pPr>
-      <w:proofErr w:type="spellStart"/>
-      <w:r>
-        <w:rPr>
-          <w:rFonts w:ascii="Times New Roman" w:hAnsi="Times New Roman" w:cs="Times New Roman"/>
-          <w:lang w:val="en-US"/>
-        </w:rPr>
-        <w:t>Reback</w:t>
-      </w:r>
-      <w:proofErr w:type="spellEnd"/>
-      <w:r>
-        <w:rPr>
-          <w:rFonts w:ascii="Times New Roman" w:hAnsi="Times New Roman" w:cs="Times New Roman"/>
-          <w:lang w:val="en-US"/>
-        </w:rPr>
-        <w:t xml:space="preserve">, J., </w:t>
-      </w:r>
-      <w:proofErr w:type="spellStart"/>
-      <w:r>
-        <w:rPr>
-          <w:rFonts w:ascii="Times New Roman" w:hAnsi="Times New Roman" w:cs="Times New Roman"/>
-          <w:lang w:val="en-US"/>
-        </w:rPr>
-        <w:t>jbrockmendel</w:t>
-      </w:r>
-      <w:proofErr w:type="spellEnd"/>
-      <w:r>
-        <w:rPr>
-          <w:rFonts w:ascii="Times New Roman" w:hAnsi="Times New Roman" w:cs="Times New Roman"/>
-          <w:lang w:val="en-US"/>
-        </w:rPr>
-        <w:t xml:space="preserve">, McKinney, W., </w:t>
-      </w:r>
-      <w:proofErr w:type="spellStart"/>
-      <w:r>
-        <w:rPr>
-          <w:rFonts w:ascii="Times New Roman" w:hAnsi="Times New Roman" w:cs="Times New Roman"/>
-          <w:lang w:val="en-US"/>
-        </w:rPr>
-        <w:t>Bossche</w:t>
-      </w:r>
-      <w:proofErr w:type="spellEnd"/>
-      <w:r>
-        <w:rPr>
-          <w:rFonts w:ascii="Times New Roman" w:hAnsi="Times New Roman" w:cs="Times New Roman"/>
-          <w:lang w:val="en-US"/>
-        </w:rPr>
-        <w:t xml:space="preserve">, J. V. den, </w:t>
-      </w:r>
-      <w:proofErr w:type="spellStart"/>
-      <w:r>
-        <w:rPr>
-          <w:rFonts w:ascii="Times New Roman" w:hAnsi="Times New Roman" w:cs="Times New Roman"/>
-          <w:lang w:val="en-US"/>
-        </w:rPr>
-        <w:t>Roeschke</w:t>
-      </w:r>
-      <w:proofErr w:type="spellEnd"/>
-      <w:r>
-        <w:rPr>
-          <w:rFonts w:ascii="Times New Roman" w:hAnsi="Times New Roman" w:cs="Times New Roman"/>
-          <w:lang w:val="en-US"/>
-        </w:rPr>
-        <w:t xml:space="preserve">, M., </w:t>
-      </w:r>
-      <w:proofErr w:type="spellStart"/>
-      <w:r>
-        <w:rPr>
-          <w:rFonts w:ascii="Times New Roman" w:hAnsi="Times New Roman" w:cs="Times New Roman"/>
-          <w:lang w:val="en-US"/>
-        </w:rPr>
-        <w:t>Augspurger</w:t>
-      </w:r>
-      <w:proofErr w:type="spellEnd"/>
-      <w:r>
-        <w:rPr>
-          <w:rFonts w:ascii="Times New Roman" w:hAnsi="Times New Roman" w:cs="Times New Roman"/>
-          <w:lang w:val="en-US"/>
-        </w:rPr>
-        <w:t xml:space="preserve">, T., Hawkins, S., Cloud, P., </w:t>
-      </w:r>
-      <w:proofErr w:type="spellStart"/>
-      <w:r>
-        <w:rPr>
-          <w:rFonts w:ascii="Times New Roman" w:hAnsi="Times New Roman" w:cs="Times New Roman"/>
-          <w:lang w:val="en-US"/>
-        </w:rPr>
-        <w:t>gfyoung</w:t>
-      </w:r>
-      <w:proofErr w:type="spellEnd"/>
-      <w:r>
-        <w:rPr>
-          <w:rFonts w:ascii="Times New Roman" w:hAnsi="Times New Roman" w:cs="Times New Roman"/>
-          <w:lang w:val="en-US"/>
-        </w:rPr>
-        <w:t xml:space="preserve">, </w:t>
-      </w:r>
-      <w:proofErr w:type="spellStart"/>
-      <w:r>
-        <w:rPr>
-          <w:rFonts w:ascii="Times New Roman" w:hAnsi="Times New Roman" w:cs="Times New Roman"/>
-          <w:lang w:val="en-US"/>
-        </w:rPr>
-        <w:t>Sinhrks</w:t>
-      </w:r>
-      <w:proofErr w:type="spellEnd"/>
-      <w:r>
-        <w:rPr>
-          <w:rFonts w:ascii="Times New Roman" w:hAnsi="Times New Roman" w:cs="Times New Roman"/>
-          <w:lang w:val="en-US"/>
-        </w:rPr>
-        <w:t xml:space="preserve">, </w:t>
-      </w:r>
-      <w:proofErr w:type="spellStart"/>
-      <w:r>
-        <w:rPr>
-          <w:rFonts w:ascii="Times New Roman" w:hAnsi="Times New Roman" w:cs="Times New Roman"/>
-          <w:lang w:val="en-US"/>
-        </w:rPr>
-        <w:t>Hoefler</w:t>
-      </w:r>
-      <w:proofErr w:type="spellEnd"/>
-      <w:r>
-        <w:rPr>
-          <w:rFonts w:ascii="Times New Roman" w:hAnsi="Times New Roman" w:cs="Times New Roman"/>
-          <w:lang w:val="en-US"/>
-        </w:rPr>
-        <w:t xml:space="preserve">, P., Klein, A., Petersen, T., </w:t>
-      </w:r>
-      <w:proofErr w:type="spellStart"/>
-      <w:r>
-        <w:rPr>
-          <w:rFonts w:ascii="Times New Roman" w:hAnsi="Times New Roman" w:cs="Times New Roman"/>
-          <w:lang w:val="en-US"/>
-        </w:rPr>
-        <w:t>Tratner</w:t>
-      </w:r>
-      <w:proofErr w:type="spellEnd"/>
-      <w:r>
-        <w:rPr>
-          <w:rFonts w:ascii="Times New Roman" w:hAnsi="Times New Roman" w:cs="Times New Roman"/>
-          <w:lang w:val="en-US"/>
-        </w:rPr>
-        <w:t xml:space="preserve">, J., She, C., </w:t>
-      </w:r>
-      <w:proofErr w:type="spellStart"/>
-      <w:r>
-        <w:rPr>
-          <w:rFonts w:ascii="Times New Roman" w:hAnsi="Times New Roman" w:cs="Times New Roman"/>
-          <w:lang w:val="en-US"/>
-        </w:rPr>
-        <w:t>Ayd</w:t>
-      </w:r>
-      <w:proofErr w:type="spellEnd"/>
-      <w:r>
-        <w:rPr>
-          <w:rFonts w:ascii="Times New Roman" w:hAnsi="Times New Roman" w:cs="Times New Roman"/>
-          <w:lang w:val="en-US"/>
-        </w:rPr>
-        <w:t xml:space="preserve">, W., </w:t>
-      </w:r>
-      <w:proofErr w:type="spellStart"/>
-      <w:r>
-        <w:rPr>
-          <w:rFonts w:ascii="Times New Roman" w:hAnsi="Times New Roman" w:cs="Times New Roman"/>
-          <w:lang w:val="en-US"/>
-        </w:rPr>
-        <w:t>Naveh</w:t>
-      </w:r>
-      <w:proofErr w:type="spellEnd"/>
-      <w:r>
-        <w:rPr>
-          <w:rFonts w:ascii="Times New Roman" w:hAnsi="Times New Roman" w:cs="Times New Roman"/>
-          <w:lang w:val="en-US"/>
-        </w:rPr>
-        <w:t xml:space="preserve">, S., </w:t>
-      </w:r>
-      <w:proofErr w:type="spellStart"/>
-      <w:r>
-        <w:rPr>
-          <w:rFonts w:ascii="Times New Roman" w:hAnsi="Times New Roman" w:cs="Times New Roman"/>
-          <w:lang w:val="en-US"/>
-        </w:rPr>
-        <w:t>Darbyshire</w:t>
-      </w:r>
-      <w:proofErr w:type="spellEnd"/>
-      <w:r>
-        <w:rPr>
-          <w:rFonts w:ascii="Times New Roman" w:hAnsi="Times New Roman" w:cs="Times New Roman"/>
-          <w:lang w:val="en-US"/>
-        </w:rPr>
-        <w:t xml:space="preserve">, J., Shadrach, R., … </w:t>
-      </w:r>
-      <w:r>
-        <w:rPr>
-          <w:rFonts w:ascii="Times New Roman" w:hAnsi="Times New Roman" w:cs="Times New Roman"/>
-        </w:rPr>
-        <w:t xml:space="preserve">Li, T. (2022). </w:t>
-      </w:r>
-      <w:r>
-        <w:rPr>
-          <w:rFonts w:ascii="Times New Roman" w:hAnsi="Times New Roman" w:cs="Times New Roman"/>
-          <w:i/>
-          <w:iCs/>
-        </w:rPr>
-        <w:t>pandas-dev/pandas: Pandas 1.4.3</w:t>
-      </w:r>
-      <w:r>
-        <w:rPr>
-          <w:rFonts w:ascii="Times New Roman" w:hAnsi="Times New Roman" w:cs="Times New Roman"/>
-        </w:rPr>
-        <w:t>. https://doi.org/10.5281/ZENODO.6702671</w:t>
-      </w:r>
-    </w:p>
-    <w:p>
-      <w:pPr>
-        <w:pStyle w:val="Bibliografia"/>
-        <w:rPr>
-          <w:rFonts w:ascii="Times New Roman" w:hAnsi="Times New Roman" w:cs="Times New Roman"/>
-        </w:rPr>
-      </w:pPr>
-      <w:r>
-        <w:rPr>
-          <w:rFonts w:ascii="Times New Roman" w:hAnsi="Times New Roman" w:cs="Times New Roman"/>
-        </w:rPr>
-        <w:t xml:space="preserve">Santiago, D. C., &amp; Leal, R. P. C. (2015). Carteiras Igualmente Ponderadas com Poucas Ações e o Pequeno Investidor. </w:t>
-      </w:r>
-      <w:r>
-        <w:rPr>
-          <w:rFonts w:ascii="Times New Roman" w:hAnsi="Times New Roman" w:cs="Times New Roman"/>
-          <w:i/>
-          <w:iCs/>
-        </w:rPr>
-        <w:t>Revista de Administração Contemporânea</w:t>
-      </w:r>
-      <w:r>
-        <w:rPr>
-          <w:rFonts w:ascii="Times New Roman" w:hAnsi="Times New Roman" w:cs="Times New Roman"/>
-        </w:rPr>
-        <w:t xml:space="preserve">, </w:t>
-      </w:r>
-      <w:r>
-        <w:rPr>
-          <w:rFonts w:ascii="Times New Roman" w:hAnsi="Times New Roman" w:cs="Times New Roman"/>
-          <w:i/>
-          <w:iCs/>
-        </w:rPr>
-        <w:t>19</w:t>
-      </w:r>
-      <w:r>
-        <w:rPr>
-          <w:rFonts w:ascii="Times New Roman" w:hAnsi="Times New Roman" w:cs="Times New Roman"/>
-        </w:rPr>
-        <w:t>(5), 544–564. https://doi.org/10.1590/1982-7849rac20151794</w:t>
-      </w:r>
-    </w:p>
-    <w:p>
-      <w:pPr>
-        <w:pStyle w:val="Bibliografia"/>
-        <w:rPr>
-          <w:rFonts w:ascii="Times New Roman" w:hAnsi="Times New Roman" w:cs="Times New Roman"/>
-          <w:lang w:val="en-US"/>
-        </w:rPr>
-      </w:pPr>
-      <w:r>
-        <w:rPr>
-          <w:rFonts w:ascii="Times New Roman" w:hAnsi="Times New Roman" w:cs="Times New Roman"/>
-        </w:rPr>
-        <w:t xml:space="preserve">Seabold, S., &amp; Perktold, J. (2010). </w:t>
-      </w:r>
-      <w:proofErr w:type="spellStart"/>
-      <w:r>
-        <w:rPr>
-          <w:rFonts w:ascii="Times New Roman" w:hAnsi="Times New Roman" w:cs="Times New Roman"/>
-          <w:lang w:val="en-US"/>
-        </w:rPr>
-        <w:t>Statsmodels</w:t>
-      </w:r>
-      <w:proofErr w:type="spellEnd"/>
-      <w:r>
-        <w:rPr>
-          <w:rFonts w:ascii="Times New Roman" w:hAnsi="Times New Roman" w:cs="Times New Roman"/>
-          <w:lang w:val="en-US"/>
-        </w:rPr>
-        <w:t xml:space="preserve">: Econometric and Statistical Modeling with Python. Em </w:t>
+        </w:rPr>
+        <w:t xml:space="preserve">Souza, L. C., Massardi, W. O., Pires, V. A. V., &amp; Ciribeli, J. P. (2017). OTIMIZAÇÃO DE CARTEIRA DE INVESTIMENTOS: UM ESTUDO COM ATIVOS DO IBOVESPA. </w:t>
       </w:r>
       <w:r>
         <w:rPr>
@@ -5835,31 +5458,15 @@
           <w:iCs/>
           <w:lang w:val="en-US"/>
         </w:rPr>
-        <w:t>PROC. OF THE 9th PYTHON IN SCIENCE CONF</w:t>
+        <w:t>Revista Gestão, finanças e contabilidade</w:t>
       </w:r>
       <w:r>
         <w:rPr>
           <w:rFonts w:ascii="Times New Roman" w:hAnsi="Times New Roman" w:cs="Times New Roman"/>
           <w:lang w:val="en-US"/>
         </w:rPr>
-        <w:t>. http://statsmodels.sourceforge.net/</w:t>
-      </w:r>
-    </w:p>
-    <w:p>
-      <w:pPr>
-        <w:pStyle w:val="Bibliografia"/>
-        <w:rPr>
-          <w:rFonts w:ascii="Times New Roman" w:hAnsi="Times New Roman" w:cs="Times New Roman"/>
-          <w:lang w:val="en-US"/>
-        </w:rPr>
-      </w:pPr>
-      <w:r>
-        <w:rPr>
-          <w:rFonts w:ascii="Times New Roman" w:hAnsi="Times New Roman" w:cs="Times New Roman"/>
-        </w:rPr>
-        <w:t xml:space="preserve">Souza, L. C., Massardi, W. O., Pires, V. A. V., &amp; Ciribeli, J. P. (2017). OTIMIZAÇÃO DE CARTEIRA DE INVESTIMENTOS: UM ESTUDO COM ATIVOS DO IBOVESPA. </w:t>
-      </w:r>
-      <w:proofErr w:type="spellStart"/>
+        <w:t xml:space="preserve">, </w:t>
+      </w:r>
       <w:r>
         <w:rPr>
           <w:rFonts w:ascii="Times New Roman" w:hAnsi="Times New Roman" w:cs="Times New Roman"/>
@@ -5867,214 +5474,29 @@
           <w:iCs/>
           <w:lang w:val="en-US"/>
         </w:rPr>
-        <w:t>Revista</w:t>
-      </w:r>
-      <w:proofErr w:type="spellEnd"/>
-      <w:r>
-        <w:rPr>
-          <w:rFonts w:ascii="Times New Roman" w:hAnsi="Times New Roman" w:cs="Times New Roman"/>
-          <w:i/>
-          <w:iCs/>
-          <w:lang w:val="en-US"/>
-        </w:rPr>
-        <w:t xml:space="preserve"> Gestão, </w:t>
-      </w:r>
-      <w:proofErr w:type="spellStart"/>
-      <w:r>
-        <w:rPr>
-          <w:rFonts w:ascii="Times New Roman" w:hAnsi="Times New Roman" w:cs="Times New Roman"/>
-          <w:i/>
-          <w:iCs/>
-          <w:lang w:val="en-US"/>
-        </w:rPr>
-        <w:t>finanças</w:t>
-      </w:r>
-      <w:proofErr w:type="spellEnd"/>
-      <w:r>
-        <w:rPr>
-          <w:rFonts w:ascii="Times New Roman" w:hAnsi="Times New Roman" w:cs="Times New Roman"/>
-          <w:i/>
-          <w:iCs/>
-          <w:lang w:val="en-US"/>
-        </w:rPr>
-        <w:t xml:space="preserve"> e </w:t>
-      </w:r>
-      <w:proofErr w:type="spellStart"/>
-      <w:r>
-        <w:rPr>
-          <w:rFonts w:ascii="Times New Roman" w:hAnsi="Times New Roman" w:cs="Times New Roman"/>
-          <w:i/>
-          <w:iCs/>
-          <w:lang w:val="en-US"/>
-        </w:rPr>
-        <w:t>contabilidade</w:t>
-      </w:r>
-      <w:proofErr w:type="spellEnd"/>
+        <w:t>7</w:t>
+      </w:r>
       <w:r>
         <w:rPr>
           <w:rFonts w:ascii="Times New Roman" w:hAnsi="Times New Roman" w:cs="Times New Roman"/>
           <w:lang w:val="en-US"/>
         </w:rPr>
-        <w:t xml:space="preserve">, </w:t>
-      </w:r>
-      <w:r>
+        <w:t>(3), 201.</w:t>
+      </w:r>
+    </w:p>
+    <w:p>
+      <w:pPr>
+        <w:pStyle w:val="Bibliografia"/>
         <w:rPr>
           <w:rFonts w:ascii="Times New Roman" w:hAnsi="Times New Roman" w:cs="Times New Roman"/>
-          <w:i/>
-          <w:iCs/>
-          <w:lang w:val="en-US"/>
-        </w:rPr>
-        <w:t>7</w:t>
-      </w:r>
+        </w:rPr>
+      </w:pPr>
       <w:r>
         <w:rPr>
           <w:rFonts w:ascii="Times New Roman" w:hAnsi="Times New Roman" w:cs="Times New Roman"/>
           <w:lang w:val="en-US"/>
         </w:rPr>
-        <w:t>(3), 201.</w:t>
-      </w:r>
-    </w:p>
-    <w:p>
-      <w:pPr>
-        <w:pStyle w:val="Bibliografia"/>
-        <w:rPr>
-          <w:rFonts w:ascii="Times New Roman" w:hAnsi="Times New Roman" w:cs="Times New Roman"/>
-        </w:rPr>
-      </w:pPr>
-      <w:r>
-        <w:rPr>
-          <w:rFonts w:ascii="Times New Roman" w:hAnsi="Times New Roman" w:cs="Times New Roman"/>
-          <w:lang w:val="en-US"/>
-        </w:rPr>
-        <w:t xml:space="preserve">Virtanen, P., </w:t>
-      </w:r>
-      <w:proofErr w:type="spellStart"/>
-      <w:r>
-        <w:rPr>
-          <w:rFonts w:ascii="Times New Roman" w:hAnsi="Times New Roman" w:cs="Times New Roman"/>
-          <w:lang w:val="en-US"/>
-        </w:rPr>
-        <w:t>Gommers</w:t>
-      </w:r>
-      <w:proofErr w:type="spellEnd"/>
-      <w:r>
-        <w:rPr>
-          <w:rFonts w:ascii="Times New Roman" w:hAnsi="Times New Roman" w:cs="Times New Roman"/>
-          <w:lang w:val="en-US"/>
-        </w:rPr>
-        <w:t xml:space="preserve">, R., Oliphant, T. E., </w:t>
-      </w:r>
-      <w:proofErr w:type="spellStart"/>
-      <w:r>
-        <w:rPr>
-          <w:rFonts w:ascii="Times New Roman" w:hAnsi="Times New Roman" w:cs="Times New Roman"/>
-          <w:lang w:val="en-US"/>
-        </w:rPr>
-        <w:t>Haberland</w:t>
-      </w:r>
-      <w:proofErr w:type="spellEnd"/>
-      <w:r>
-        <w:rPr>
-          <w:rFonts w:ascii="Times New Roman" w:hAnsi="Times New Roman" w:cs="Times New Roman"/>
-          <w:lang w:val="en-US"/>
-        </w:rPr>
-        <w:t xml:space="preserve">, M., Reddy, T., </w:t>
-      </w:r>
-      <w:proofErr w:type="spellStart"/>
-      <w:r>
-        <w:rPr>
-          <w:rFonts w:ascii="Times New Roman" w:hAnsi="Times New Roman" w:cs="Times New Roman"/>
-          <w:lang w:val="en-US"/>
-        </w:rPr>
-        <w:t>Cournapeau</w:t>
-      </w:r>
-      <w:proofErr w:type="spellEnd"/>
-      <w:r>
-        <w:rPr>
-          <w:rFonts w:ascii="Times New Roman" w:hAnsi="Times New Roman" w:cs="Times New Roman"/>
-          <w:lang w:val="en-US"/>
-        </w:rPr>
-        <w:t xml:space="preserve">, D., </w:t>
-      </w:r>
-      <w:proofErr w:type="spellStart"/>
-      <w:r>
-        <w:rPr>
-          <w:rFonts w:ascii="Times New Roman" w:hAnsi="Times New Roman" w:cs="Times New Roman"/>
-          <w:lang w:val="en-US"/>
-        </w:rPr>
-        <w:t>Burovski</w:t>
-      </w:r>
-      <w:proofErr w:type="spellEnd"/>
-      <w:r>
-        <w:rPr>
-          <w:rFonts w:ascii="Times New Roman" w:hAnsi="Times New Roman" w:cs="Times New Roman"/>
-          <w:lang w:val="en-US"/>
-        </w:rPr>
-        <w:t xml:space="preserve">, E., Peterson, P., </w:t>
-      </w:r>
-      <w:proofErr w:type="spellStart"/>
-      <w:r>
-        <w:rPr>
-          <w:rFonts w:ascii="Times New Roman" w:hAnsi="Times New Roman" w:cs="Times New Roman"/>
-          <w:lang w:val="en-US"/>
-        </w:rPr>
-        <w:t>Weckesser</w:t>
-      </w:r>
-      <w:proofErr w:type="spellEnd"/>
-      <w:r>
-        <w:rPr>
-          <w:rFonts w:ascii="Times New Roman" w:hAnsi="Times New Roman" w:cs="Times New Roman"/>
-          <w:lang w:val="en-US"/>
-        </w:rPr>
-        <w:t xml:space="preserve">, W., Bright, J., van der Walt, S. J., Brett, M., Wilson, J., </w:t>
-      </w:r>
-      <w:proofErr w:type="spellStart"/>
-      <w:r>
-        <w:rPr>
-          <w:rFonts w:ascii="Times New Roman" w:hAnsi="Times New Roman" w:cs="Times New Roman"/>
-          <w:lang w:val="en-US"/>
-        </w:rPr>
-        <w:t>Millman</w:t>
-      </w:r>
-      <w:proofErr w:type="spellEnd"/>
-      <w:r>
-        <w:rPr>
-          <w:rFonts w:ascii="Times New Roman" w:hAnsi="Times New Roman" w:cs="Times New Roman"/>
-          <w:lang w:val="en-US"/>
-        </w:rPr>
-        <w:t xml:space="preserve">, K. J., </w:t>
-      </w:r>
-      <w:proofErr w:type="spellStart"/>
-      <w:r>
-        <w:rPr>
-          <w:rFonts w:ascii="Times New Roman" w:hAnsi="Times New Roman" w:cs="Times New Roman"/>
-          <w:lang w:val="en-US"/>
-        </w:rPr>
-        <w:t>Mayorov</w:t>
-      </w:r>
-      <w:proofErr w:type="spellEnd"/>
-      <w:r>
-        <w:rPr>
-          <w:rFonts w:ascii="Times New Roman" w:hAnsi="Times New Roman" w:cs="Times New Roman"/>
-          <w:lang w:val="en-US"/>
-        </w:rPr>
-        <w:t>, N., Nelson, A. R. J., Jones, E., Kern, R., Larson, E., … Vázquez-</w:t>
-      </w:r>
-      <w:proofErr w:type="spellStart"/>
-      <w:r>
-        <w:rPr>
-          <w:rFonts w:ascii="Times New Roman" w:hAnsi="Times New Roman" w:cs="Times New Roman"/>
-          <w:lang w:val="en-US"/>
-        </w:rPr>
-        <w:t>Baeza</w:t>
-      </w:r>
-      <w:proofErr w:type="spellEnd"/>
-      <w:r>
-        <w:rPr>
-          <w:rFonts w:ascii="Times New Roman" w:hAnsi="Times New Roman" w:cs="Times New Roman"/>
-          <w:lang w:val="en-US"/>
-        </w:rPr>
-        <w:t xml:space="preserve">, Y. (2020). SciPy 1.0: Fundamental algorithms for scientific </w:t>
+        <w:t xml:space="preserve">Virtanen, P., Gommers, R., Oliphant, T. E., Haberland, M., Reddy, T., Cournapeau, D., Burovski, E., Peterson, P., Weckesser, W., Bright, J., van der Walt, S. J., Brett, M., Wilson, J., Millman, K. J., Mayorov, N., Nelson, A. R. J., Jones, E., Kern, R., Larson, E., … Vázquez-Baeza, Y. (2020). SciPy 1.0: Fundamental algorithms for scientific </w:t>
       </w:r>
       <w:r>
         <w:rPr>
@@ -6322,6 +5744,11 @@
         <w15:appearance w15:val="hidden"/>
         <w:text/>
       </w:sdtPr>
+      <w:sdtEndPr>
+        <w:rPr>
+          <w:rStyle w:val="Forte"/>
+        </w:rPr>
+      </w:sdtEndPr>
       <w:sdtContent>
         <w:r>
           <w:rPr>
@@ -7812,6 +7239,7 @@
   <w:style w:type="character" w:default="1" w:styleId="Fontepargpadro">
     <w:name w:val="Default Paragraph Font"/>
     <w:uiPriority w:val="1"/>
+    <w:semiHidden/>
     <w:unhideWhenUsed/>
   </w:style>
   <w:style w:type="table" w:default="1" w:styleId="Tabelanormal">
@@ -10068,7 +9496,7 @@
     <w:charset w:val="00"/>
     <w:family w:val="swiss"/>
     <w:pitch w:val="variable"/>
-    <w:sig w:usb0="E4002EFF" w:usb1="C000247B" w:usb2="00000009" w:usb3="00000000" w:csb0="000001FF" w:csb1="00000000"/>
+    <w:sig w:usb0="A0002AEF" w:usb1="4000207B" w:usb2="00000000" w:usb3="00000000" w:csb0="000001FF" w:csb1="00000000"/>
   </w:font>
 </w:fonts>
 </file>
@@ -10093,6 +9521,7 @@
     <w:rsid w:val="00327F49"/>
     <w:rsid w:val="00393B94"/>
     <w:rsid w:val="00646D8F"/>
+    <w:rsid w:val="009526D9"/>
   </w:rsids>
   <m:mathPr>
     <m:mathFont m:val="Cambria Math"/>
@@ -11042,7 +10471,7 @@
 </file>
 
 <file path=customXml/itemProps2.xml><?xml version="1.0" encoding="utf-8"?>
-<ds:datastoreItem xmlns:ds="http://schemas.openxmlformats.org/officeDocument/2006/customXml" ds:itemID="{FB8071A0-7960-4CFD-B894-574588A6FB98}">
+<ds:datastoreItem xmlns:ds="http://schemas.openxmlformats.org/officeDocument/2006/customXml" ds:itemID="{037C5248-7B5A-495D-81F3-F1E0CA928893}">
   <ds:schemaRefs>
     <ds:schemaRef ds:uri="http://schemas.openxmlformats.org/officeDocument/2006/bibliography"/>
   </ds:schemaRefs>
